--- a/zht/docx/19.content.docx
+++ b/zht/docx/19.content.docx
@@ -4,39 +4,88 @@
   <w:body>
     <w:p/>
     <w:p>
-      <w:r/>
+      <w:pPr/>
+      <w:r>
+        <w:rPr>
+          <w:lang w:val="zh_TW" w:bidi="zh_TW"/>
+        </w:rPr>
+      </w:r>
     </w:p>
     <w:p>
       <w:pPr>
         <w:pStyle w:val="Heading2"/>
       </w:pPr>
       <w:r>
-        <w:t>License Information</w:t>
-      </w:r>
-      <w:r/>
+        <w:rPr>
+          <w:lang w:val="zh_TW" w:bidi="zh_TW"/>
+        </w:rPr>
+        <w:t>Resource: 研讀註釋 - 書卷簡介 (Biblica)</w:t>
+      </w:r>
+      <w:r>
+        <w:rPr>
+          <w:lang w:val="zh_TW" w:bidi="zh_TW"/>
+        </w:rPr>
+      </w:r>
     </w:p>
     <w:p>
-      <w:r/>
+      <w:pPr>
+        <w:pStyle w:val="Heading2"/>
+      </w:pPr>
+      <w:r>
+        <w:rPr>
+          <w:lang w:val="zh_TW" w:bidi="zh_TW"/>
+        </w:rPr>
+        <w:t>License Information</w:t>
+      </w:r>
+      <w:r>
+        <w:rPr>
+          <w:lang w:val="zh_TW" w:bidi="zh_TW"/>
+        </w:rPr>
+      </w:r>
+    </w:p>
+    <w:p>
+      <w:pPr/>
+      <w:r>
+        <w:rPr>
+          <w:lang w:val="zh_TW" w:bidi="zh_TW"/>
+        </w:rPr>
+      </w:r>
       <w:r>
         <w:rPr>
           <w:b/>
-        </w:rPr>
-        <w:t>Study Notes - Book Intros (Biblica)</w:t>
-      </w:r>
-      <w:r>
+          <w:lang w:val="zh_TW" w:bidi="zh_TW"/>
+        </w:rPr>
+        <w:t>研讀註釋 - 書卷簡介 (Biblica)</w:t>
+      </w:r>
+      <w:r>
+        <w:rPr>
+          <w:lang w:val="zh_TW" w:bidi="zh_TW"/>
+        </w:rPr>
         <w:t xml:space="preserve"> (Chinese (Traditional)) is based on</w:t>
       </w:r>
       <w:r>
+        <w:rPr>
+          <w:lang w:val="zh_TW" w:bidi="zh_TW"/>
+        </w:rPr>
         <w:t xml:space="preserve">: </w:t>
       </w:r>
       <w:r>
+        <w:rPr>
+          <w:lang w:val="zh_TW" w:bidi="zh_TW"/>
+        </w:rPr>
         <w:t>Biblica Study Notes</w:t>
       </w:r>
       <w:r>
+        <w:rPr>
+          <w:lang w:val="zh_TW" w:bidi="zh_TW"/>
+        </w:rPr>
         <w:t xml:space="preserve">, </w:t>
       </w:r>
       <w:hyperlink r:id="rId13">
         <w:r>
+          <w:rPr>
+            <w:lang w:val="zh_TW" w:bidi="zh_TW"/>
+          </w:rPr>
           <w:rPr>
             <w:color w:val="0000EE"/>
             <w:u w:val="single"/>
@@ -45,10 +94,16 @@
         </w:r>
       </w:hyperlink>
       <w:r>
+        <w:rPr>
+          <w:lang w:val="zh_TW" w:bidi="zh_TW"/>
+        </w:rPr>
         <w:t xml:space="preserve">, 2023, which is licensed under a </w:t>
       </w:r>
       <w:hyperlink r:id="rId14">
         <w:r>
+          <w:rPr>
+            <w:lang w:val="zh_TW" w:bidi="zh_TW"/>
+          </w:rPr>
           <w:rPr>
             <w:color w:val="0000EE"/>
             <w:u w:val="single"/>
@@ -57,24 +112,50 @@
         </w:r>
       </w:hyperlink>
       <w:r>
+        <w:rPr>
+          <w:lang w:val="zh_TW" w:bidi="zh_TW"/>
+        </w:rPr>
         <w:t>.</w:t>
       </w:r>
-      <w:r/>
+      <w:r>
+        <w:rPr>
+          <w:lang w:val="zh_TW" w:bidi="zh_TW"/>
+        </w:rPr>
+      </w:r>
     </w:p>
     <w:p>
-      <w:r/>
-      <w:r>
+      <w:pPr/>
+      <w:r>
+        <w:rPr>
+          <w:lang w:val="zh_TW" w:bidi="zh_TW"/>
+        </w:rPr>
+      </w:r>
+      <w:r>
+        <w:rPr>
+          <w:lang w:val="zh_TW" w:bidi="zh_TW"/>
+        </w:rPr>
         <w:t>This PDF version is provided under the same license.</w:t>
       </w:r>
-      <w:r/>
-      <w:r/>
+      <w:r>
+        <w:rPr>
+          <w:lang w:val="zh_TW" w:bidi="zh_TW"/>
+        </w:rPr>
+      </w:r>
+      <w:r>
+        <w:rPr>
+          <w:lang w:val="zh_TW" w:bidi="zh_TW"/>
+        </w:rPr>
+      </w:r>
     </w:p>
     <w:p>
       <w:pPr>
         <w:pStyle w:val="Heading1"/>
       </w:pPr>
       <w:r>
-        <w:t>Study Notes - Book Intros (Biblica)</w:t>
+        <w:rPr>
+          <w:lang w:val="zh_TW" w:bidi="zh_TW"/>
+        </w:rPr>
+        <w:t>研讀註釋 - 書卷簡介 (Biblica)</w:t>
       </w:r>
     </w:p>
     <w:p>
@@ -96,22 +177,123 @@
       </w:pPr>
     </w:p>
     <w:p>
-      <w:r/>
+      <w:pPr/>
+      <w:r>
+        <w:rPr>
+          <w:lang w:val="zh_TW" w:bidi="zh_TW"/>
+        </w:rPr>
+      </w:r>
     </w:p>
     <w:p>
       <w:pPr>
         <w:pStyle w:val="Heading2"/>
       </w:pPr>
       <w:r>
-        <w:t>詩篇</w:t>
-      </w:r>
-      <w:r/>
+        <w:rPr>
+          <w:lang w:val="zh_TW" w:bidi="zh_TW"/>
+        </w:rPr>
+        <w:t>PSA</w:t>
+      </w:r>
+      <w:r>
+        <w:rPr>
+          <w:lang w:val="zh_TW" w:bidi="zh_TW"/>
+        </w:rPr>
+      </w:r>
     </w:p>
     <w:p>
-      <w:r/>
+      <w:pPr/>
+      <w:r>
+        <w:rPr>
+          <w:lang w:val="zh_TW" w:bidi="zh_TW"/>
+        </w:rPr>
+      </w:r>
+      <w:r>
+        <w:rPr>
+          <w:i/>
+          <w:lang w:val="zh_TW" w:bidi="zh_TW"/>
+        </w:rPr>
+        <w:t>詩篇</w:t>
+      </w:r>
+      <w:r>
+        <w:rPr>
+          <w:lang w:val="zh_TW" w:bidi="zh_TW"/>
+        </w:rPr>
+      </w:r>
+    </w:p>
+    <w:p>
+      <w:pPr/>
+      <w:r>
+        <w:rPr>
+          <w:lang w:val="zh_TW" w:bidi="zh_TW"/>
+        </w:rPr>
+      </w:r>
+      <w:r>
+        <w:rPr>
+          <w:lang w:val="zh_TW" w:bidi="zh_TW"/>
+        </w:rPr>
+        <w:t xml:space="preserve"> </w:t>
+      </w:r>
+      <w:r>
+        <w:rPr>
+          <w:lang w:val="zh_TW" w:bidi="zh_TW"/>
+        </w:rPr>
+      </w:r>
+      <w:r>
+        <w:rPr>
+          <w:lang w:val="zh_TW" w:bidi="zh_TW"/>
+        </w:rPr>
+      </w:r>
+    </w:p>
+    <w:p>
+      <w:pPr>
+        <w:sectPr>
+          <w:footnotePr>
+            <w:numRestart w:val="eachSect"/>
+          </w:footnotePr>
+          <w:type w:val="continuous"/>
+          <w:pgSz w:w="12240" w:h="15840" w:code="1"/>
+          <w:pgMar w:top="1440" w:right="1440" w:bottom="1440" w:left="1440" w:header="504" w:footer="504" w:gutter="0"/>
+          <w:cols w:space="708"/>
+          <w:titlePg/>
+          <w:docGrid w:linePitch="360"/>
+        </w:sectPr>
+      </w:pPr>
+    </w:p>
+    <w:p>
+      <w:pPr/>
+      <w:r>
+        <w:rPr>
+          <w:lang w:val="zh_TW" w:bidi="zh_TW"/>
+        </w:rPr>
+      </w:r>
+    </w:p>
+    <w:p>
+      <w:pPr>
+        <w:pStyle w:val="Heading2"/>
+      </w:pPr>
+      <w:r>
+        <w:rPr>
+          <w:lang w:val="zh_TW" w:bidi="zh_TW"/>
+        </w:rPr>
+        <w:t>詩篇</w:t>
+      </w:r>
+      <w:r>
+        <w:rPr>
+          <w:lang w:val="zh_TW" w:bidi="zh_TW"/>
+        </w:rPr>
+      </w:r>
+    </w:p>
+    <w:p>
+      <w:pPr/>
+      <w:r>
+        <w:rPr>
+          <w:lang w:val="zh_TW" w:bidi="zh_TW"/>
+        </w:rPr>
+      </w:r>
       <w:r>
         <w:rPr>
           <w:b/>
+          <w:lang w:val="zh_TW" w:bidi="zh_TW"/>
         </w:rPr>
         <w:t>詩篇是一卷什麼樣的書？</w:t>
       </w:r>
@@ -122,8 +304,15 @@
         <w:spacing w:line="240" w:lineRule="auto"/>
         <w:ind w:left="720"/>
       </w:pPr>
-      <w:r/>
-      <w:r>
+      <w:r>
+        <w:rPr>
+          <w:lang w:val="zh_TW" w:bidi="zh_TW"/>
+        </w:rPr>
+      </w:r>
+      <w:r>
+        <w:rPr>
+          <w:lang w:val="zh_TW" w:bidi="zh_TW"/>
+        </w:rPr>
         <w:t>詩篇是一卷包含以色列智慧、詩歌和歌曲的書卷。這卷書有150首詩歌，稱為詩篇。它們是以色列人和猶太人用來敬拜神的禱文和歌曲。</w:t>
       </w:r>
     </w:p>
@@ -133,8 +322,15 @@
         <w:spacing w:line="240" w:lineRule="auto"/>
         <w:ind w:left="720"/>
       </w:pPr>
-      <w:r/>
-      <w:r>
+      <w:r>
+        <w:rPr>
+          <w:lang w:val="zh_TW" w:bidi="zh_TW"/>
+        </w:rPr>
+      </w:r>
+      <w:r>
+        <w:rPr>
+          <w:lang w:val="zh_TW" w:bidi="zh_TW"/>
+        </w:rPr>
         <w:t>在希臘文中，詩篇這個詞的意思是讚美之歌。在希伯來文中，這卷書被稱為Tehillim，意思是讚美。</w:t>
       </w:r>
     </w:p>
@@ -144,8 +340,15 @@
         <w:spacing w:line="240" w:lineRule="auto"/>
         <w:ind w:left="720"/>
       </w:pPr>
-      <w:r/>
-      <w:r>
+      <w:r>
+        <w:rPr>
+          <w:lang w:val="zh_TW" w:bidi="zh_TW"/>
+        </w:rPr>
+      </w:r>
+      <w:r>
+        <w:rPr>
+          <w:lang w:val="zh_TW" w:bidi="zh_TW"/>
+        </w:rPr>
         <w:t>這些詩篇由不同的人寫成，歷經數百年才完成，並被分為五個部分，稱為卷。這五個部分被收集成一卷書，稱為詩篇。它們在許多猶太人從巴比倫被擄歸回耶路撒冷後被收集在一起。</w:t>
       </w:r>
     </w:p>
@@ -155,8 +358,15 @@
         <w:spacing w:line="240" w:lineRule="auto"/>
         <w:ind w:left="720"/>
       </w:pPr>
-      <w:r/>
-      <w:r>
+      <w:r>
+        <w:rPr>
+          <w:lang w:val="zh_TW" w:bidi="zh_TW"/>
+        </w:rPr>
+      </w:r>
+      <w:r>
+        <w:rPr>
+          <w:lang w:val="zh_TW" w:bidi="zh_TW"/>
+        </w:rPr>
         <w:t>詩篇被分為五卷是有原因的。摩西的律法書也被分為五卷。摩西的五卷律法書教導神的子民如何生活，而詩篇的五卷書則教導他們如何向神禱告和讚美祂。</w:t>
       </w:r>
     </w:p>
@@ -166,8 +376,15 @@
         <w:spacing w:line="240" w:lineRule="auto"/>
         <w:ind w:left="720"/>
       </w:pPr>
-      <w:r/>
-      <w:r>
+      <w:r>
+        <w:rPr>
+          <w:lang w:val="zh_TW" w:bidi="zh_TW"/>
+        </w:rPr>
+      </w:r>
+      <w:r>
+        <w:rPr>
+          <w:lang w:val="zh_TW" w:bidi="zh_TW"/>
+        </w:rPr>
         <w:t>許多詩篇涉及聖經中的人物，並以這些人物的名義記錄下來，包括摩西、大衛、所羅門、亞薩、可拉的子孫等。</w:t>
       </w:r>
     </w:p>
@@ -177,8 +394,15 @@
         <w:spacing w:line="240" w:lineRule="auto"/>
         <w:ind w:left="720"/>
       </w:pPr>
-      <w:r/>
-      <w:r>
+      <w:r>
+        <w:rPr>
+          <w:lang w:val="zh_TW" w:bidi="zh_TW"/>
+        </w:rPr>
+      </w:r>
+      <w:r>
+        <w:rPr>
+          <w:lang w:val="zh_TW" w:bidi="zh_TW"/>
+        </w:rPr>
         <w:t>許多詩篇談及其它聖經書卷中提到的事件。這包括神創造世界和拯救以色列人脫離埃及的奴役、大衛生平中的事件、在聖殿中敬拜神、神的子民被擄至巴比倫和後來歸回家園。</w:t>
       </w:r>
     </w:p>
@@ -188,16 +412,29 @@
         <w:spacing w:line="240" w:lineRule="auto"/>
         <w:ind w:left="720"/>
       </w:pPr>
-      <w:r/>
-      <w:r>
+      <w:r>
+        <w:rPr>
+          <w:lang w:val="zh_TW" w:bidi="zh_TW"/>
+        </w:rPr>
+      </w:r>
+      <w:r>
+        <w:rPr>
+          <w:lang w:val="zh_TW" w:bidi="zh_TW"/>
+        </w:rPr>
         <w:t>部分詩篇包含如何唱誦或用樂器演奏的指示，這些指示幫助以色列人和猶太人用詩篇來敬拜神。</w:t>
       </w:r>
     </w:p>
     <w:p>
-      <w:r/>
+      <w:pPr/>
+      <w:r>
+        <w:rPr>
+          <w:lang w:val="zh_TW" w:bidi="zh_TW"/>
+        </w:rPr>
+      </w:r>
       <w:r>
         <w:rPr>
           <w:b/>
+          <w:lang w:val="zh_TW" w:bidi="zh_TW"/>
         </w:rPr>
         <w:t>這卷書為誰而寫？</w:t>
       </w:r>
@@ -208,16 +445,29 @@
         <w:spacing w:line="240" w:lineRule="auto"/>
         <w:ind w:left="720"/>
       </w:pPr>
-      <w:r/>
-      <w:r>
+      <w:r>
+        <w:rPr>
+          <w:lang w:val="zh_TW" w:bidi="zh_TW"/>
+        </w:rPr>
+      </w:r>
+      <w:r>
+        <w:rPr>
+          <w:lang w:val="zh_TW" w:bidi="zh_TW"/>
+        </w:rPr>
         <w:t>寫給以色列的百姓。</w:t>
       </w:r>
     </w:p>
     <w:p>
-      <w:r/>
+      <w:pPr/>
+      <w:r>
+        <w:rPr>
+          <w:lang w:val="zh_TW" w:bidi="zh_TW"/>
+        </w:rPr>
+      </w:r>
       <w:r>
         <w:rPr>
           <w:b/>
+          <w:lang w:val="zh_TW" w:bidi="zh_TW"/>
         </w:rPr>
         <w:t>詩篇為何被彙編成一卷書？</w:t>
       </w:r>
@@ -228,8 +478,15 @@
         <w:spacing w:line="240" w:lineRule="auto"/>
         <w:ind w:left="720"/>
       </w:pPr>
-      <w:r/>
-      <w:r>
+      <w:r>
+        <w:rPr>
+          <w:lang w:val="zh_TW" w:bidi="zh_TW"/>
+        </w:rPr>
+      </w:r>
+      <w:r>
+        <w:rPr>
+          <w:lang w:val="zh_TW" w:bidi="zh_TW"/>
+        </w:rPr>
         <w:t>為了教導以色列百姓如何讚美神、向神禱告。</w:t>
       </w:r>
     </w:p>
@@ -239,8 +496,15 @@
         <w:spacing w:line="240" w:lineRule="auto"/>
         <w:ind w:left="720"/>
       </w:pPr>
-      <w:r/>
-      <w:r>
+      <w:r>
+        <w:rPr>
+          <w:lang w:val="zh_TW" w:bidi="zh_TW"/>
+        </w:rPr>
+      </w:r>
+      <w:r>
+        <w:rPr>
+          <w:lang w:val="zh_TW" w:bidi="zh_TW"/>
+        </w:rPr>
         <w:t>為了提供人們如何向神傾訴的範例。有些詩篇中，個人向神禱告；而在另一些詩篇中，則是群體向神禱告。作者對神坦誠地表達他們的感受，坦率而大膽地談論正在發生的事情以及他們期望神有所行動。</w:t>
       </w:r>
     </w:p>
@@ -250,16 +514,29 @@
         <w:spacing w:line="240" w:lineRule="auto"/>
         <w:ind w:left="720"/>
       </w:pPr>
-      <w:r/>
-      <w:r>
+      <w:r>
+        <w:rPr>
+          <w:lang w:val="zh_TW" w:bidi="zh_TW"/>
+        </w:rPr>
+      </w:r>
+      <w:r>
+        <w:rPr>
+          <w:lang w:val="zh_TW" w:bidi="zh_TW"/>
+        </w:rPr>
         <w:t>為了與以色列百姓和君王分享神的智慧和祝福。</w:t>
       </w:r>
     </w:p>
     <w:p>
-      <w:r/>
+      <w:pPr/>
+      <w:r>
+        <w:rPr>
+          <w:lang w:val="zh_TW" w:bidi="zh_TW"/>
+        </w:rPr>
+      </w:r>
       <w:r>
         <w:rPr>
           <w:b/>
+          <w:lang w:val="zh_TW" w:bidi="zh_TW"/>
         </w:rPr>
         <w:t>主要思想</w:t>
       </w:r>
@@ -270,12 +547,22 @@
         <w:spacing w:line="240" w:lineRule="auto"/>
         <w:ind w:left="720"/>
       </w:pPr>
-      <w:r/>
-      <w:r>
+      <w:r>
+        <w:rPr>
+          <w:lang w:val="zh_TW" w:bidi="zh_TW"/>
+        </w:rPr>
+      </w:r>
+      <w:r>
+        <w:rPr>
+          <w:lang w:val="zh_TW" w:bidi="zh_TW"/>
+        </w:rPr>
         <w:t>讚美。在許多詩篇中，人們讚美神的屬性，強調祂的良善、全能、信實，且充滿愛。祂的律法和訓誨是奇妙的。例子包括詩篇</w:t>
       </w:r>
       <w:hyperlink r:id="rId15">
         <w:r>
+          <w:rPr>
+            <w:lang w:val="zh_TW" w:bidi="zh_TW"/>
+          </w:rPr>
           <w:rPr>
             <w:color w:val="0000EE"/>
             <w:u w:val="single"/>
@@ -284,10 +571,16 @@
         </w:r>
       </w:hyperlink>
       <w:r>
+        <w:rPr>
+          <w:lang w:val="zh_TW" w:bidi="zh_TW"/>
+        </w:rPr>
         <w:t>和</w:t>
       </w:r>
       <w:hyperlink r:id="rId16">
         <w:r>
+          <w:rPr>
+            <w:lang w:val="zh_TW" w:bidi="zh_TW"/>
+          </w:rPr>
           <w:rPr>
             <w:color w:val="0000EE"/>
             <w:u w:val="single"/>
@@ -296,6 +589,9 @@
         </w:r>
       </w:hyperlink>
       <w:r>
+        <w:rPr>
+          <w:lang w:val="zh_TW" w:bidi="zh_TW"/>
+        </w:rPr>
         <w:t>。</w:t>
       </w:r>
     </w:p>
@@ -305,12 +601,22 @@
         <w:spacing w:line="240" w:lineRule="auto"/>
         <w:ind w:left="720"/>
       </w:pPr>
-      <w:r/>
-      <w:r>
+      <w:r>
+        <w:rPr>
+          <w:lang w:val="zh_TW" w:bidi="zh_TW"/>
+        </w:rPr>
+      </w:r>
+      <w:r>
+        <w:rPr>
+          <w:lang w:val="zh_TW" w:bidi="zh_TW"/>
+        </w:rPr>
         <w:t>呼求幫助。在許多詩篇中，困苦的人向神求救和拯救。例子包括詩篇</w:t>
       </w:r>
       <w:hyperlink r:id="rId17">
         <w:r>
+          <w:rPr>
+            <w:lang w:val="zh_TW" w:bidi="zh_TW"/>
+          </w:rPr>
           <w:rPr>
             <w:color w:val="0000EE"/>
             <w:u w:val="single"/>
@@ -319,10 +625,16 @@
         </w:r>
       </w:hyperlink>
       <w:r>
+        <w:rPr>
+          <w:lang w:val="zh_TW" w:bidi="zh_TW"/>
+        </w:rPr>
         <w:t>和</w:t>
       </w:r>
       <w:hyperlink r:id="rId18">
         <w:r>
+          <w:rPr>
+            <w:lang w:val="zh_TW" w:bidi="zh_TW"/>
+          </w:rPr>
           <w:rPr>
             <w:color w:val="0000EE"/>
             <w:u w:val="single"/>
@@ -331,6 +643,9 @@
         </w:r>
       </w:hyperlink>
       <w:r>
+        <w:rPr>
+          <w:lang w:val="zh_TW" w:bidi="zh_TW"/>
+        </w:rPr>
         <w:t>。</w:t>
       </w:r>
     </w:p>
@@ -340,12 +655,22 @@
         <w:spacing w:line="240" w:lineRule="auto"/>
         <w:ind w:left="720"/>
       </w:pPr>
-      <w:r/>
-      <w:r>
+      <w:r>
+        <w:rPr>
+          <w:lang w:val="zh_TW" w:bidi="zh_TW"/>
+        </w:rPr>
+      </w:r>
+      <w:r>
+        <w:rPr>
+          <w:lang w:val="zh_TW" w:bidi="zh_TW"/>
+        </w:rPr>
         <w:t>信靠。在許多詩篇中，人們向神表明他們信靠祂，相信祂會實現祂的應許。例子包括詩</w:t>
       </w:r>
       <w:hyperlink r:id="rId19">
         <w:r>
+          <w:rPr>
+            <w:lang w:val="zh_TW" w:bidi="zh_TW"/>
+          </w:rPr>
           <w:rPr>
             <w:color w:val="0000EE"/>
             <w:u w:val="single"/>
@@ -354,10 +679,16 @@
         </w:r>
       </w:hyperlink>
       <w:r>
+        <w:rPr>
+          <w:lang w:val="zh_TW" w:bidi="zh_TW"/>
+        </w:rPr>
         <w:t>和</w:t>
       </w:r>
       <w:hyperlink r:id="rId20">
         <w:r>
+          <w:rPr>
+            <w:lang w:val="zh_TW" w:bidi="zh_TW"/>
+          </w:rPr>
           <w:rPr>
             <w:color w:val="0000EE"/>
             <w:u w:val="single"/>
@@ -366,6 +697,9 @@
         </w:r>
       </w:hyperlink>
       <w:r>
+        <w:rPr>
+          <w:lang w:val="zh_TW" w:bidi="zh_TW"/>
+        </w:rPr>
         <w:t>。</w:t>
       </w:r>
     </w:p>
@@ -375,12 +709,22 @@
         <w:spacing w:line="240" w:lineRule="auto"/>
         <w:ind w:left="720"/>
       </w:pPr>
-      <w:r/>
-      <w:r>
+      <w:r>
+        <w:rPr>
+          <w:lang w:val="zh_TW" w:bidi="zh_TW"/>
+        </w:rPr>
+      </w:r>
+      <w:r>
+        <w:rPr>
+          <w:lang w:val="zh_TW" w:bidi="zh_TW"/>
+        </w:rPr>
         <w:t>感恩。在許多詩篇中，人們描述神如何幫助他們，並為此感謝祂。例子包括詩篇</w:t>
       </w:r>
       <w:hyperlink r:id="rId21">
         <w:r>
+          <w:rPr>
+            <w:lang w:val="zh_TW" w:bidi="zh_TW"/>
+          </w:rPr>
           <w:rPr>
             <w:color w:val="0000EE"/>
             <w:u w:val="single"/>
@@ -389,10 +733,16 @@
         </w:r>
       </w:hyperlink>
       <w:r>
+        <w:rPr>
+          <w:lang w:val="zh_TW" w:bidi="zh_TW"/>
+        </w:rPr>
         <w:t>和</w:t>
       </w:r>
       <w:hyperlink r:id="rId22">
         <w:r>
+          <w:rPr>
+            <w:lang w:val="zh_TW" w:bidi="zh_TW"/>
+          </w:rPr>
           <w:rPr>
             <w:color w:val="0000EE"/>
             <w:u w:val="single"/>
@@ -401,6 +751,9 @@
         </w:r>
       </w:hyperlink>
       <w:r>
+        <w:rPr>
+          <w:lang w:val="zh_TW" w:bidi="zh_TW"/>
+        </w:rPr>
         <w:t>。</w:t>
       </w:r>
     </w:p>
@@ -410,12 +763,22 @@
         <w:spacing w:line="240" w:lineRule="auto"/>
         <w:ind w:left="720"/>
       </w:pPr>
-      <w:r/>
-      <w:r>
+      <w:r>
+        <w:rPr>
+          <w:lang w:val="zh_TW" w:bidi="zh_TW"/>
+        </w:rPr>
+      </w:r>
+      <w:r>
+        <w:rPr>
+          <w:lang w:val="zh_TW" w:bidi="zh_TW"/>
+        </w:rPr>
         <w:t>抱怨和哀嘆。在許多詩篇中，人們告訴神他們對某事感到悲傷或憤怒。這被稱為哀嘆，這種表達在耶利米哀歌中也有出現。當神看起來似乎沒有採取行動來幫助祂的百姓，神的百姓因此向祂發怨言，並告訴神他們希望祂做什麼。例子包括詩篇</w:t>
       </w:r>
       <w:hyperlink r:id="rId23">
         <w:r>
+          <w:rPr>
+            <w:lang w:val="zh_TW" w:bidi="zh_TW"/>
+          </w:rPr>
           <w:rPr>
             <w:color w:val="0000EE"/>
             <w:u w:val="single"/>
@@ -424,10 +787,16 @@
         </w:r>
       </w:hyperlink>
       <w:r>
+        <w:rPr>
+          <w:lang w:val="zh_TW" w:bidi="zh_TW"/>
+        </w:rPr>
         <w:t>和</w:t>
       </w:r>
       <w:hyperlink r:id="rId24">
         <w:r>
+          <w:rPr>
+            <w:lang w:val="zh_TW" w:bidi="zh_TW"/>
+          </w:rPr>
           <w:rPr>
             <w:color w:val="0000EE"/>
             <w:u w:val="single"/>
@@ -436,6 +805,9 @@
         </w:r>
       </w:hyperlink>
       <w:r>
+        <w:rPr>
+          <w:lang w:val="zh_TW" w:bidi="zh_TW"/>
+        </w:rPr>
         <w:t>。</w:t>
       </w:r>
     </w:p>
@@ -445,12 +817,22 @@
         <w:spacing w:line="240" w:lineRule="auto"/>
         <w:ind w:left="720"/>
       </w:pPr>
-      <w:r/>
-      <w:r>
+      <w:r>
+        <w:rPr>
+          <w:lang w:val="zh_TW" w:bidi="zh_TW"/>
+        </w:rPr>
+      </w:r>
+      <w:r>
+        <w:rPr>
+          <w:lang w:val="zh_TW" w:bidi="zh_TW"/>
+        </w:rPr>
         <w:t>認罪。在一些詩篇中，人們向神承認他們所犯的。他們轉離罪惡並悔改，請求神饒恕他們沒有按照祂希望人們生活的方式生活。例子包括詩</w:t>
       </w:r>
       <w:hyperlink r:id="rId25">
         <w:r>
+          <w:rPr>
+            <w:lang w:val="zh_TW" w:bidi="zh_TW"/>
+          </w:rPr>
           <w:rPr>
             <w:color w:val="0000EE"/>
             <w:u w:val="single"/>
@@ -459,10 +841,16 @@
         </w:r>
       </w:hyperlink>
       <w:r>
+        <w:rPr>
+          <w:lang w:val="zh_TW" w:bidi="zh_TW"/>
+        </w:rPr>
         <w:t>和</w:t>
       </w:r>
       <w:hyperlink r:id="rId26">
         <w:r>
+          <w:rPr>
+            <w:lang w:val="zh_TW" w:bidi="zh_TW"/>
+          </w:rPr>
           <w:rPr>
             <w:color w:val="0000EE"/>
             <w:u w:val="single"/>
@@ -471,6 +859,9 @@
         </w:r>
       </w:hyperlink>
       <w:r>
+        <w:rPr>
+          <w:lang w:val="zh_TW" w:bidi="zh_TW"/>
+        </w:rPr>
         <w:t>。</w:t>
       </w:r>
     </w:p>
@@ -480,12 +871,22 @@
         <w:spacing w:line="240" w:lineRule="auto"/>
         <w:ind w:left="720"/>
       </w:pPr>
-      <w:r/>
-      <w:r>
+      <w:r>
+        <w:rPr>
+          <w:lang w:val="zh_TW" w:bidi="zh_TW"/>
+        </w:rPr>
+      </w:r>
+      <w:r>
+        <w:rPr>
+          <w:lang w:val="zh_TW" w:bidi="zh_TW"/>
+        </w:rPr>
         <w:t>給神百姓的智慧。有些詩篇是對百姓說的，而不是某人對神禱告的詩歌。這些詩篇祝福百姓、說明智慧的生活方式或講述神的應許。例子包括詩篇</w:t>
       </w:r>
       <w:hyperlink r:id="rId27">
         <w:r>
+          <w:rPr>
+            <w:lang w:val="zh_TW" w:bidi="zh_TW"/>
+          </w:rPr>
           <w:rPr>
             <w:color w:val="0000EE"/>
             <w:u w:val="single"/>
@@ -494,10 +895,16 @@
         </w:r>
       </w:hyperlink>
       <w:r>
+        <w:rPr>
+          <w:lang w:val="zh_TW" w:bidi="zh_TW"/>
+        </w:rPr>
         <w:t>和</w:t>
       </w:r>
       <w:hyperlink r:id="rId28">
         <w:r>
+          <w:rPr>
+            <w:lang w:val="zh_TW" w:bidi="zh_TW"/>
+          </w:rPr>
           <w:rPr>
             <w:color w:val="0000EE"/>
             <w:u w:val="single"/>
@@ -506,6 +913,9 @@
         </w:r>
       </w:hyperlink>
       <w:r>
+        <w:rPr>
+          <w:lang w:val="zh_TW" w:bidi="zh_TW"/>
+        </w:rPr>
         <w:t>。</w:t>
       </w:r>
     </w:p>
@@ -515,12 +925,22 @@
         <w:spacing w:line="240" w:lineRule="auto"/>
         <w:ind w:left="720"/>
       </w:pPr>
-      <w:r/>
-      <w:r>
+      <w:r>
+        <w:rPr>
+          <w:lang w:val="zh_TW" w:bidi="zh_TW"/>
+        </w:rPr>
+      </w:r>
+      <w:r>
+        <w:rPr>
+          <w:lang w:val="zh_TW" w:bidi="zh_TW"/>
+        </w:rPr>
         <w:t>預言。有些詩篇被認為包含預言。新約作者認為這些預言中的一部分在耶穌的生平和事工中得到了應驗。例子包括詩篇</w:t>
       </w:r>
       <w:hyperlink r:id="rId29">
         <w:r>
+          <w:rPr>
+            <w:lang w:val="zh_TW" w:bidi="zh_TW"/>
+          </w:rPr>
           <w:rPr>
             <w:color w:val="0000EE"/>
             <w:u w:val="single"/>
@@ -529,10 +949,16 @@
         </w:r>
       </w:hyperlink>
       <w:r>
+        <w:rPr>
+          <w:lang w:val="zh_TW" w:bidi="zh_TW"/>
+        </w:rPr>
         <w:t>和</w:t>
       </w:r>
       <w:hyperlink r:id="rId30">
         <w:r>
+          <w:rPr>
+            <w:lang w:val="zh_TW" w:bidi="zh_TW"/>
+          </w:rPr>
           <w:rPr>
             <w:color w:val="0000EE"/>
             <w:u w:val="single"/>
@@ -541,82 +967,139 @@
         </w:r>
       </w:hyperlink>
       <w:r>
+        <w:rPr>
+          <w:lang w:val="zh_TW" w:bidi="zh_TW"/>
+        </w:rPr>
         <w:t>。</w:t>
       </w:r>
     </w:p>
     <w:p>
-      <w:r/>
+      <w:pPr/>
+      <w:r>
+        <w:rPr>
+          <w:lang w:val="zh_TW" w:bidi="zh_TW"/>
+        </w:rPr>
+      </w:r>
       <w:r>
         <w:rPr>
           <w:b/>
+          <w:lang w:val="zh_TW" w:bidi="zh_TW"/>
         </w:rPr>
         <w:t>大綱</w:t>
       </w:r>
     </w:p>
     <w:p>
-      <w:r/>
+      <w:pPr/>
+      <w:r>
+        <w:rPr>
+          <w:lang w:val="zh_TW" w:bidi="zh_TW"/>
+        </w:rPr>
+      </w:r>
       <w:r>
         <w:rPr>
           <w:b/>
+          <w:lang w:val="zh_TW" w:bidi="zh_TW"/>
         </w:rPr>
         <w:t>卷一（詩1－41篇）。</w:t>
       </w:r>
     </w:p>
     <w:p>
-      <w:r/>
+      <w:pPr/>
+      <w:r>
+        <w:rPr>
+          <w:lang w:val="zh_TW" w:bidi="zh_TW"/>
+        </w:rPr>
+      </w:r>
       <w:r>
         <w:rPr>
           <w:b/>
+          <w:lang w:val="zh_TW" w:bidi="zh_TW"/>
         </w:rPr>
         <w:t>卷二（詩42－72篇）。</w:t>
       </w:r>
     </w:p>
     <w:p>
-      <w:r/>
+      <w:pPr/>
+      <w:r>
+        <w:rPr>
+          <w:lang w:val="zh_TW" w:bidi="zh_TW"/>
+        </w:rPr>
+      </w:r>
       <w:r>
         <w:rPr>
           <w:b/>
+          <w:lang w:val="zh_TW" w:bidi="zh_TW"/>
         </w:rPr>
         <w:t>卷三（詩73－89篇）。</w:t>
       </w:r>
     </w:p>
     <w:p>
-      <w:r/>
+      <w:pPr/>
+      <w:r>
+        <w:rPr>
+          <w:lang w:val="zh_TW" w:bidi="zh_TW"/>
+        </w:rPr>
+      </w:r>
       <w:r>
         <w:rPr>
           <w:b/>
+          <w:lang w:val="zh_TW" w:bidi="zh_TW"/>
         </w:rPr>
         <w:t>卷四（詩90－106篇）。</w:t>
       </w:r>
     </w:p>
     <w:p>
-      <w:r/>
+      <w:pPr/>
+      <w:r>
+        <w:rPr>
+          <w:lang w:val="zh_TW" w:bidi="zh_TW"/>
+        </w:rPr>
+      </w:r>
       <w:r>
         <w:rPr>
           <w:b/>
+          <w:lang w:val="zh_TW" w:bidi="zh_TW"/>
         </w:rPr>
         <w:t>卷五（詩107－150篇）。</w:t>
       </w:r>
     </w:p>
     <w:p>
-      <w:r/>
+      <w:pPr/>
+      <w:r>
+        <w:rPr>
+          <w:lang w:val="zh_TW" w:bidi="zh_TW"/>
+        </w:rPr>
+      </w:r>
       <w:r>
         <w:rPr>
           <w:b/>
+          <w:lang w:val="zh_TW" w:bidi="zh_TW"/>
         </w:rPr>
         <w:t>詩篇一至四十一篇是詩篇的第一部分，稱為卷一。詩篇一和二篇引出了整卷詩篇討論的重要主題。這些主題包括摩西的律法和以色列的君王。卷一中的詩篇（有兩篇除外）都被描述為大衛的詩篇，其中許多詩篇與大衛生平的事件有關。卷一包含許多呼求幫助的詩篇，也包含許多抱怨和哀嘆的詩篇。卷一以詩篇四十一篇13節中的讚美詞結束。</w:t>
       </w:r>
       <w:r>
+        <w:rPr>
+          <w:lang w:val="zh_TW" w:bidi="zh_TW"/>
+        </w:rPr>
         <w:t xml:space="preserve"> </w:t>
       </w:r>
       <w:r>
         <w:rPr>
           <w:b/>
+          <w:lang w:val="zh_TW" w:bidi="zh_TW"/>
         </w:rPr>
         <w:t>詩篇的卷二、卷三和卷四也以讚美詞結束，且每次都包含「阿們」一詞。說「阿們」表明這組禱告已經完成。</w:t>
       </w:r>
-      <w:r/>
-      <w:r/>
+      <w:r>
+        <w:rPr>
+          <w:lang w:val="zh_TW" w:bidi="zh_TW"/>
+        </w:rPr>
+      </w:r>
+      <w:r>
+        <w:rPr>
+          <w:lang w:val="zh_TW" w:bidi="zh_TW"/>
+        </w:rPr>
+      </w:r>
     </w:p>
     <w:sectPr>
       <w:footnotePr>
@@ -2518,7 +3001,7 @@
     <w:rPrDefault>
       <w:rPr>
         <w:rFonts w:ascii="Times New Roman" w:eastAsia="Times New Roman" w:hAnsi="Times New Roman" w:cs="Times New Roman"/>
-        <w:lang w:val="en-US" w:eastAsia="en-US" w:bidi="ar-SA"/>
+        <w:lang w:val="zh_TW" w:eastAsia="en-US" w:bidi="ar-SA"/>
       </w:rPr>
     </w:rPrDefault>
     <w:pPrDefault/>
